--- a/CSC_209_Assignment1.docx
+++ b/CSC_209_Assignment1.docx
@@ -4883,8 +4883,6 @@
       <w:r>
         <w:t xml:space="preserve">: </w:t>
       </w:r>
-      <w:bookmarkStart w:id="0" w:name="_GoBack"/>
-      <w:bookmarkEnd w:id="0"/>
       <w:r>
         <w:rPr>
           <w:highlight w:val="yellow"/>
@@ -5064,26 +5062,51 @@
         <w:jc w:val="both"/>
       </w:pPr>
       <w:r>
-        <w:t>Command to print the current working directory: ______________________________________</w:t>
-      </w:r>
-    </w:p>
-    <w:p>
-      <w:pPr>
-        <w:tabs>
-          <w:tab w:val="left" w:pos="360"/>
-        </w:tabs>
-        <w:jc w:val="both"/>
-      </w:pPr>
-    </w:p>
-    <w:p>
-      <w:pPr>
-        <w:tabs>
-          <w:tab w:val="left" w:pos="360"/>
-        </w:tabs>
-        <w:jc w:val="both"/>
-      </w:pPr>
-      <w:r>
-        <w:t>Output of the command: _________________________________________________________</w:t>
+        <w:t>Command to print the current working directory</w:t>
+      </w:r>
+      <w:r>
+        <w:t xml:space="preserve">: </w:t>
+      </w:r>
+      <w:proofErr w:type="spellStart"/>
+      <w:r>
+        <w:rPr>
+          <w:highlight w:val="yellow"/>
+        </w:rPr>
+        <w:t>pwd</w:t>
+      </w:r>
+      <w:proofErr w:type="spellEnd"/>
+    </w:p>
+    <w:p>
+      <w:pPr>
+        <w:tabs>
+          <w:tab w:val="left" w:pos="360"/>
+        </w:tabs>
+        <w:jc w:val="both"/>
+      </w:pPr>
+    </w:p>
+    <w:p>
+      <w:pPr>
+        <w:tabs>
+          <w:tab w:val="left" w:pos="360"/>
+        </w:tabs>
+        <w:jc w:val="both"/>
+      </w:pPr>
+      <w:r>
+        <w:t xml:space="preserve">Output of the command: </w:t>
+      </w:r>
+    </w:p>
+    <w:p>
+      <w:pPr>
+        <w:tabs>
+          <w:tab w:val="left" w:pos="360"/>
+        </w:tabs>
+        <w:jc w:val="both"/>
+      </w:pPr>
+      <w:r>
+        <w:rPr>
+          <w:highlight w:val="yellow"/>
+        </w:rPr>
+        <w:t>/home/etay1</w:t>
       </w:r>
     </w:p>
     <w:p>
@@ -5107,7 +5130,6 @@
         <w:jc w:val="both"/>
       </w:pPr>
       <w:r>
-        <w:lastRenderedPageBreak/>
         <w:t xml:space="preserve">Type the </w:t>
       </w:r>
       <w:r>
@@ -5133,17 +5155,17 @@
           <w:rFonts w:ascii="Arial" w:hAnsi="Arial" w:cs="Arial"/>
           <w:b/>
         </w:rPr>
-        <w:t xml:space="preserve">chmod </w:t>
-      </w:r>
-      <w:proofErr w:type="gramStart"/>
-      <w:r>
-        <w:rPr>
-          <w:rFonts w:ascii="Arial" w:hAnsi="Arial" w:cs="Arial"/>
-          <w:b/>
-        </w:rPr>
-        <w:t>711 .</w:t>
-      </w:r>
-      <w:proofErr w:type="gramEnd"/>
+        <w:t>chmod 711</w:t>
+      </w:r>
+      <w:bookmarkStart w:id="0" w:name="_GoBack"/>
+      <w:bookmarkEnd w:id="0"/>
+      <w:r>
+        <w:rPr>
+          <w:rFonts w:ascii="Arial" w:hAnsi="Arial" w:cs="Arial"/>
+          <w:b/>
+        </w:rPr>
+        <w:t xml:space="preserve"> .</w:t>
+      </w:r>
       <w:r>
         <w:t xml:space="preserve"> </w:t>
       </w:r>
@@ -5982,7 +6004,11 @@
         <w:t>not</w:t>
       </w:r>
       <w:r>
-        <w:t xml:space="preserve"> using option d here.  That makes the difference.  The option d forces the system to look at the directory </w:t>
+        <w:t xml:space="preserve"> using option d here.  That makes </w:t>
+      </w:r>
+      <w:r>
+        <w:lastRenderedPageBreak/>
+        <w:t xml:space="preserve">the difference.  The option d forces the system to look at the directory </w:t>
       </w:r>
       <w:proofErr w:type="spellStart"/>
       <w:r>
@@ -5994,11 +6020,7 @@
       </w:r>
       <w:proofErr w:type="spellEnd"/>
       <w:r>
-        <w:t xml:space="preserve"> itself, rather </w:t>
-      </w:r>
-      <w:r>
-        <w:lastRenderedPageBreak/>
-        <w:t xml:space="preserve">than the files and directories underneath </w:t>
+        <w:t xml:space="preserve"> itself, rather than the files and directories underneath </w:t>
       </w:r>
       <w:proofErr w:type="spellStart"/>
       <w:r>
@@ -6725,6 +6747,7 @@
         <w:jc w:val="both"/>
       </w:pPr>
       <w:r>
+        <w:lastRenderedPageBreak/>
         <w:t xml:space="preserve">Observe the </w:t>
       </w:r>
       <w:r>
@@ -6790,14 +6813,7 @@
         <w:rPr>
           <w:u w:val="single"/>
         </w:rPr>
-        <w:t xml:space="preserve">In the context of the Web </w:t>
-      </w:r>
-      <w:r>
-        <w:rPr>
-          <w:u w:val="single"/>
-        </w:rPr>
-        <w:lastRenderedPageBreak/>
-        <w:t>alone</w:t>
+        <w:t>In the context of the Web alone</w:t>
       </w:r>
       <w:r>
         <w:t xml:space="preserve"> </w:t>
@@ -7538,6 +7554,7 @@
         <w:jc w:val="both"/>
       </w:pPr>
       <w:r>
+        <w:lastRenderedPageBreak/>
         <w:t>11.</w:t>
       </w:r>
       <w:r>
@@ -8714,6 +8731,7 @@
         <w:jc w:val="both"/>
       </w:pPr>
       <w:r>
+        <w:lastRenderedPageBreak/>
         <w:t>Output of the program: ___________________________________________________________</w:t>
       </w:r>
     </w:p>
@@ -8727,7 +8745,6 @@
         <w:jc w:val="both"/>
       </w:pPr>
       <w:r>
-        <w:lastRenderedPageBreak/>
         <w:t>13</w:t>
       </w:r>
       <w:r>
@@ -11923,7 +11940,7 @@
 </file>
 
 <file path=customXml/itemProps1.xml><?xml version="1.0" encoding="utf-8"?>
-<ds:datastoreItem xmlns:ds="http://schemas.openxmlformats.org/officeDocument/2006/customXml" ds:itemID="{77162FBD-459A-46F0-B340-9368DBEB7D75}">
+<ds:datastoreItem xmlns:ds="http://schemas.openxmlformats.org/officeDocument/2006/customXml" ds:itemID="{6332CED1-F000-4F2A-B8F4-762A843B2E2E}">
   <ds:schemaRefs>
     <ds:schemaRef ds:uri="http://schemas.openxmlformats.org/officeDocument/2006/bibliography"/>
   </ds:schemaRefs>
